--- a/Final_Project_Proposal_Shoaib.docx
+++ b/Final_Project_Proposal_Shoaib.docx
@@ -120,6 +120,7 @@
     <w:p>
       <w:pPr>
         <w:spacing w:line="276" w:lineRule="auto"/>
+        <w:jc w:val="both"/>
         <w:rPr>
           <w:rFonts w:ascii="Times New Roman" w:hAnsi="Times New Roman" w:cs="Times New Roman"/>
           <w:b/>
@@ -162,7 +163,17 @@
           <w:sz w:val="24"/>
           <w:szCs w:val="24"/>
         </w:rPr>
-        <w:t xml:space="preserve">The aim of the project is to create a series of thematic maps based on the state-wise data of the reasons of poverty (amount of the gross domestic product, cost burden of housing, percentage of illicit drug use) and the indicators of poverty (percentage of people below poverty line, racial distribution, number of homeless people and so on). The maps will help to explain the interrelationship of various reasons and indicators of poverty in </w:t>
+        <w:t>The aim of the project is to create a series of thematic maps based on the state-wise data of the reasons of poverty (amount of the gross dom</w:t>
+      </w:r>
+      <w:bookmarkStart w:id="0" w:name="_GoBack"/>
+      <w:bookmarkEnd w:id="0"/>
+      <w:r>
+        <w:rPr>
+          <w:rFonts w:ascii="Times New Roman" w:hAnsi="Times New Roman" w:cs="Times New Roman"/>
+          <w:sz w:val="24"/>
+          <w:szCs w:val="24"/>
+        </w:rPr>
+        <w:t xml:space="preserve">estic product, cost burden of housing, percentage of illicit drug use) and the indicators of poverty (percentage of people below poverty line, racial distribution, number of homeless people and so on). The maps will help to explain the interrelationship of various reasons and indicators of poverty in </w:t>
       </w:r>
       <w:r>
         <w:rPr>
@@ -193,6 +204,7 @@
     <w:p>
       <w:pPr>
         <w:spacing w:line="276" w:lineRule="auto"/>
+        <w:jc w:val="both"/>
         <w:rPr>
           <w:rFonts w:ascii="Times New Roman" w:hAnsi="Times New Roman" w:cs="Times New Roman"/>
           <w:b/>
@@ -237,8 +249,6 @@
         </w:rPr>
         <w:t xml:space="preserve">three </w:t>
       </w:r>
-      <w:bookmarkStart w:id="0" w:name="_GoBack"/>
-      <w:bookmarkEnd w:id="0"/>
       <w:r>
         <w:rPr>
           <w:rFonts w:ascii="Times New Roman" w:hAnsi="Times New Roman" w:cs="Times New Roman"/>
@@ -378,7 +388,23 @@
           <w:sz w:val="24"/>
           <w:szCs w:val="24"/>
         </w:rPr>
-        <w:t xml:space="preserve"> of people poverty line play</w:t>
+        <w:t xml:space="preserve"> of people</w:t>
+      </w:r>
+      <w:r>
+        <w:rPr>
+          <w:rFonts w:ascii="Times New Roman" w:hAnsi="Times New Roman" w:cs="Times New Roman"/>
+          <w:sz w:val="24"/>
+          <w:szCs w:val="24"/>
+        </w:rPr>
+        <w:t xml:space="preserve"> below</w:t>
+      </w:r>
+      <w:r>
+        <w:rPr>
+          <w:rFonts w:ascii="Times New Roman" w:hAnsi="Times New Roman" w:cs="Times New Roman"/>
+          <w:sz w:val="24"/>
+          <w:szCs w:val="24"/>
+        </w:rPr>
+        <w:t xml:space="preserve"> poverty line play</w:t>
       </w:r>
       <w:r>
         <w:rPr>
@@ -411,47 +437,64 @@
           <w:sz w:val="24"/>
           <w:szCs w:val="24"/>
         </w:rPr>
-        <w:t xml:space="preserve"> role in depicting the status of poverty. In </w:t>
-      </w:r>
-      <w:r>
-        <w:rPr>
-          <w:rFonts w:ascii="Times New Roman" w:hAnsi="Times New Roman" w:cs="Times New Roman"/>
-          <w:sz w:val="24"/>
-          <w:szCs w:val="24"/>
-        </w:rPr>
-        <w:t>the final project, I will try to illustrate the</w:t>
-      </w:r>
-      <w:r>
-        <w:rPr>
-          <w:rFonts w:ascii="Times New Roman" w:hAnsi="Times New Roman" w:cs="Times New Roman"/>
-          <w:sz w:val="24"/>
-          <w:szCs w:val="24"/>
-        </w:rPr>
-        <w:t>se</w:t>
-      </w:r>
-      <w:r>
-        <w:rPr>
-          <w:rFonts w:ascii="Times New Roman" w:hAnsi="Times New Roman" w:cs="Times New Roman"/>
-          <w:sz w:val="24"/>
-          <w:szCs w:val="24"/>
-        </w:rPr>
-        <w:t xml:space="preserve"> reasons and indicators in forms of </w:t>
-      </w:r>
-      <w:r>
-        <w:rPr>
-          <w:rFonts w:ascii="Times New Roman" w:hAnsi="Times New Roman" w:cs="Times New Roman"/>
-          <w:sz w:val="24"/>
-          <w:szCs w:val="24"/>
-        </w:rPr>
-        <w:t xml:space="preserve">thematic </w:t>
-      </w:r>
-      <w:r>
-        <w:rPr>
-          <w:rFonts w:ascii="Times New Roman" w:hAnsi="Times New Roman" w:cs="Times New Roman"/>
-          <w:sz w:val="24"/>
-          <w:szCs w:val="24"/>
-        </w:rPr>
-        <w:t>Map</w:t>
+        <w:t xml:space="preserve"> role in depicting the status of poverty</w:t>
+      </w:r>
+      <w:r>
+        <w:rPr>
+          <w:rFonts w:ascii="Times New Roman" w:hAnsi="Times New Roman" w:cs="Times New Roman"/>
+          <w:sz w:val="24"/>
+          <w:szCs w:val="24"/>
+        </w:rPr>
+        <w:t xml:space="preserve"> in US</w:t>
+      </w:r>
+      <w:r>
+        <w:rPr>
+          <w:rFonts w:ascii="Times New Roman" w:hAnsi="Times New Roman" w:cs="Times New Roman"/>
+          <w:sz w:val="24"/>
+          <w:szCs w:val="24"/>
+        </w:rPr>
+        <w:t xml:space="preserve">. In the final project, I will try to illustrate these reasons and indicators in forms of thematic Maps. The final output will help the </w:t>
+      </w:r>
+      <w:r>
+        <w:rPr>
+          <w:rFonts w:ascii="Times New Roman" w:hAnsi="Times New Roman" w:cs="Times New Roman"/>
+          <w:sz w:val="24"/>
+          <w:szCs w:val="24"/>
+        </w:rPr>
+        <w:t>viewers to make</w:t>
+      </w:r>
+      <w:r>
+        <w:rPr>
+          <w:rFonts w:ascii="Times New Roman" w:hAnsi="Times New Roman" w:cs="Times New Roman"/>
+          <w:sz w:val="24"/>
+          <w:szCs w:val="24"/>
+        </w:rPr>
+        <w:t xml:space="preserve"> a</w:t>
+      </w:r>
+      <w:r>
+        <w:rPr>
+          <w:rFonts w:ascii="Times New Roman" w:hAnsi="Times New Roman" w:cs="Times New Roman"/>
+          <w:sz w:val="24"/>
+          <w:szCs w:val="24"/>
+        </w:rPr>
+        <w:t xml:space="preserve"> </w:t>
+      </w:r>
+      <w:r>
+        <w:rPr>
+          <w:rFonts w:ascii="Times New Roman" w:hAnsi="Times New Roman" w:cs="Times New Roman"/>
+          <w:noProof/>
+          <w:sz w:val="24"/>
+          <w:szCs w:val="24"/>
+        </w:rPr>
+        <w:t>comparison</w:t>
+      </w:r>
+      <w:r>
+        <w:rPr>
+          <w:rFonts w:ascii="Times New Roman" w:hAnsi="Times New Roman" w:cs="Times New Roman"/>
+          <w:sz w:val="24"/>
+          <w:szCs w:val="24"/>
+        </w:rPr>
+        <w:t xml:space="preserve"> amongst the reasons and indicators and to identify where the improvement</w:t>
       </w:r>
       <w:r>
         <w:rPr>
@@ -467,61 +510,29 @@
           <w:sz w:val="24"/>
           <w:szCs w:val="24"/>
         </w:rPr>
-        <w:t>.</w:t>
-      </w:r>
-      <w:r>
-        <w:rPr>
-          <w:rFonts w:ascii="Times New Roman" w:hAnsi="Times New Roman" w:cs="Times New Roman"/>
-          <w:sz w:val="24"/>
-          <w:szCs w:val="24"/>
-        </w:rPr>
-        <w:t xml:space="preserve"> The final output will help the </w:t>
-      </w:r>
-      <w:r>
-        <w:rPr>
-          <w:rFonts w:ascii="Times New Roman" w:hAnsi="Times New Roman" w:cs="Times New Roman"/>
-          <w:sz w:val="24"/>
-          <w:szCs w:val="24"/>
-        </w:rPr>
-        <w:t>viewers to make</w:t>
-      </w:r>
-      <w:r>
-        <w:rPr>
-          <w:rFonts w:ascii="Times New Roman" w:hAnsi="Times New Roman" w:cs="Times New Roman"/>
-          <w:sz w:val="24"/>
-          <w:szCs w:val="24"/>
-        </w:rPr>
-        <w:t xml:space="preserve"> a</w:t>
-      </w:r>
-      <w:r>
-        <w:rPr>
-          <w:rFonts w:ascii="Times New Roman" w:hAnsi="Times New Roman" w:cs="Times New Roman"/>
-          <w:sz w:val="24"/>
-          <w:szCs w:val="24"/>
-        </w:rPr>
         <w:t xml:space="preserve"> </w:t>
       </w:r>
       <w:r>
         <w:rPr>
           <w:rFonts w:ascii="Times New Roman" w:hAnsi="Times New Roman" w:cs="Times New Roman"/>
-          <w:noProof/>
-          <w:sz w:val="24"/>
-          <w:szCs w:val="24"/>
-        </w:rPr>
-        <w:t>comparison</w:t>
-      </w:r>
-      <w:r>
-        <w:rPr>
-          <w:rFonts w:ascii="Times New Roman" w:hAnsi="Times New Roman" w:cs="Times New Roman"/>
-          <w:sz w:val="24"/>
-          <w:szCs w:val="24"/>
-        </w:rPr>
-        <w:t xml:space="preserve"> amongst the reasons and indicators and to identify where the improvement is needed. most </w:t>
+          <w:sz w:val="24"/>
+          <w:szCs w:val="24"/>
+        </w:rPr>
+        <w:t>are mostly</w:t>
+      </w:r>
+      <w:r>
+        <w:rPr>
+          <w:rFonts w:ascii="Times New Roman" w:hAnsi="Times New Roman" w:cs="Times New Roman"/>
+          <w:sz w:val="24"/>
+          <w:szCs w:val="24"/>
+        </w:rPr>
+        <w:t xml:space="preserve"> needed.</w:t>
       </w:r>
     </w:p>
     <w:p>
       <w:pPr>
         <w:spacing w:line="276" w:lineRule="auto"/>
+        <w:jc w:val="both"/>
         <w:rPr>
           <w:rFonts w:ascii="Times New Roman" w:hAnsi="Times New Roman" w:cs="Times New Roman"/>
           <w:b/>
@@ -542,6 +553,7 @@
     <w:p>
       <w:pPr>
         <w:spacing w:line="276" w:lineRule="auto"/>
+        <w:jc w:val="both"/>
         <w:rPr>
           <w:rFonts w:ascii="Times New Roman" w:hAnsi="Times New Roman" w:cs="Times New Roman"/>
           <w:sz w:val="24"/>
@@ -560,6 +572,7 @@
     <w:p>
       <w:pPr>
         <w:spacing w:line="276" w:lineRule="auto"/>
+        <w:jc w:val="both"/>
         <w:rPr>
           <w:rFonts w:ascii="Times New Roman" w:hAnsi="Times New Roman" w:cs="Times New Roman"/>
           <w:sz w:val="24"/>
@@ -578,6 +591,7 @@
     <w:p>
       <w:pPr>
         <w:spacing w:line="276" w:lineRule="auto"/>
+        <w:jc w:val="both"/>
         <w:rPr>
           <w:rFonts w:ascii="Times New Roman" w:hAnsi="Times New Roman" w:cs="Times New Roman"/>
           <w:sz w:val="24"/>
@@ -596,6 +610,7 @@
     <w:p>
       <w:pPr>
         <w:spacing w:line="276" w:lineRule="auto"/>
+        <w:jc w:val="both"/>
         <w:rPr>
           <w:rFonts w:ascii="Times New Roman" w:hAnsi="Times New Roman" w:cs="Times New Roman"/>
           <w:sz w:val="24"/>
@@ -614,6 +629,7 @@
     <w:p>
       <w:pPr>
         <w:spacing w:line="276" w:lineRule="auto"/>
+        <w:jc w:val="both"/>
         <w:rPr>
           <w:rFonts w:ascii="Times New Roman" w:hAnsi="Times New Roman" w:cs="Times New Roman"/>
           <w:sz w:val="24"/>
@@ -632,6 +648,7 @@
     <w:p>
       <w:pPr>
         <w:spacing w:line="276" w:lineRule="auto"/>
+        <w:jc w:val="both"/>
         <w:rPr>
           <w:rFonts w:ascii="Times New Roman" w:hAnsi="Times New Roman" w:cs="Times New Roman"/>
           <w:b/>
@@ -669,6 +686,7 @@
     <w:p>
       <w:pPr>
         <w:spacing w:line="276" w:lineRule="auto"/>
+        <w:jc w:val="both"/>
         <w:rPr>
           <w:rFonts w:ascii="Times New Roman" w:hAnsi="Times New Roman" w:cs="Times New Roman"/>
           <w:sz w:val="24"/>
@@ -710,6 +728,7 @@
           <w:p>
             <w:pPr>
               <w:spacing w:line="276" w:lineRule="auto"/>
+              <w:jc w:val="both"/>
               <w:rPr>
                 <w:rFonts w:ascii="Times New Roman" w:hAnsi="Times New Roman" w:cs="Times New Roman"/>
                 <w:b/>
@@ -735,6 +754,7 @@
           <w:p>
             <w:pPr>
               <w:spacing w:line="276" w:lineRule="auto"/>
+              <w:jc w:val="both"/>
               <w:rPr>
                 <w:rFonts w:ascii="Times New Roman" w:hAnsi="Times New Roman" w:cs="Times New Roman"/>
                 <w:b/>
@@ -762,6 +782,7 @@
           <w:p>
             <w:pPr>
               <w:spacing w:line="276" w:lineRule="auto"/>
+              <w:jc w:val="both"/>
               <w:rPr>
                 <w:rFonts w:ascii="Times New Roman" w:hAnsi="Times New Roman" w:cs="Times New Roman"/>
                 <w:sz w:val="24"/>
@@ -785,6 +806,7 @@
           <w:p>
             <w:pPr>
               <w:spacing w:line="276" w:lineRule="auto"/>
+              <w:jc w:val="both"/>
               <w:rPr>
                 <w:rFonts w:ascii="Times New Roman" w:hAnsi="Times New Roman" w:cs="Times New Roman"/>
                 <w:sz w:val="24"/>
@@ -810,6 +832,7 @@
           <w:p>
             <w:pPr>
               <w:spacing w:line="276" w:lineRule="auto"/>
+              <w:jc w:val="both"/>
               <w:rPr>
                 <w:rFonts w:ascii="Times New Roman" w:hAnsi="Times New Roman" w:cs="Times New Roman"/>
                 <w:sz w:val="24"/>
@@ -841,6 +864,7 @@
           <w:p>
             <w:pPr>
               <w:spacing w:line="276" w:lineRule="auto"/>
+              <w:jc w:val="both"/>
               <w:rPr>
                 <w:rFonts w:ascii="Times New Roman" w:hAnsi="Times New Roman" w:cs="Times New Roman"/>
                 <w:sz w:val="24"/>
@@ -866,6 +890,7 @@
           <w:p>
             <w:pPr>
               <w:spacing w:line="276" w:lineRule="auto"/>
+              <w:jc w:val="both"/>
               <w:rPr>
                 <w:rFonts w:ascii="Times New Roman" w:hAnsi="Times New Roman" w:cs="Times New Roman"/>
                 <w:sz w:val="24"/>
@@ -889,6 +914,7 @@
           <w:p>
             <w:pPr>
               <w:spacing w:line="276" w:lineRule="auto"/>
+              <w:jc w:val="both"/>
               <w:rPr>
                 <w:rFonts w:ascii="Times New Roman" w:hAnsi="Times New Roman" w:cs="Times New Roman"/>
                 <w:sz w:val="24"/>
@@ -914,6 +940,7 @@
           <w:p>
             <w:pPr>
               <w:spacing w:line="276" w:lineRule="auto"/>
+              <w:jc w:val="both"/>
               <w:rPr>
                 <w:rFonts w:ascii="Times New Roman" w:hAnsi="Times New Roman" w:cs="Times New Roman"/>
                 <w:sz w:val="24"/>
@@ -938,6 +965,7 @@
           <w:p>
             <w:pPr>
               <w:spacing w:line="276" w:lineRule="auto"/>
+              <w:jc w:val="both"/>
               <w:rPr>
                 <w:rFonts w:ascii="Times New Roman" w:hAnsi="Times New Roman" w:cs="Times New Roman"/>
                 <w:sz w:val="24"/>
@@ -963,6 +991,7 @@
           <w:p>
             <w:pPr>
               <w:spacing w:line="276" w:lineRule="auto"/>
+              <w:jc w:val="both"/>
               <w:rPr>
                 <w:rFonts w:ascii="Times New Roman" w:hAnsi="Times New Roman" w:cs="Times New Roman"/>
                 <w:sz w:val="24"/>
@@ -986,6 +1015,7 @@
           <w:p>
             <w:pPr>
               <w:spacing w:line="276" w:lineRule="auto"/>
+              <w:jc w:val="both"/>
               <w:rPr>
                 <w:rFonts w:ascii="Times New Roman" w:hAnsi="Times New Roman" w:cs="Times New Roman"/>
                 <w:sz w:val="24"/>
@@ -1007,6 +1037,7 @@
     <w:p>
       <w:pPr>
         <w:spacing w:line="276" w:lineRule="auto"/>
+        <w:jc w:val="both"/>
         <w:rPr>
           <w:rFonts w:ascii="Times New Roman" w:hAnsi="Times New Roman" w:cs="Times New Roman"/>
           <w:sz w:val="24"/>
@@ -1017,19 +1048,28 @@
     <w:p>
       <w:pPr>
         <w:spacing w:line="276" w:lineRule="auto"/>
-        <w:rPr>
-          <w:rFonts w:ascii="Times New Roman" w:hAnsi="Times New Roman" w:cs="Times New Roman"/>
-          <w:sz w:val="24"/>
-          <w:szCs w:val="24"/>
-        </w:rPr>
-      </w:pPr>
-      <w:r>
-        <w:rPr>
-          <w:rFonts w:ascii="Times New Roman" w:hAnsi="Times New Roman" w:cs="Times New Roman"/>
-          <w:sz w:val="24"/>
-          <w:szCs w:val="24"/>
-        </w:rPr>
-        <w:t xml:space="preserve">The data of different sources are mostly available in CSV format. Therefore, for the purpose of the </w:t>
+        <w:jc w:val="both"/>
+        <w:rPr>
+          <w:rFonts w:ascii="Times New Roman" w:hAnsi="Times New Roman" w:cs="Times New Roman"/>
+          <w:sz w:val="24"/>
+          <w:szCs w:val="24"/>
+        </w:rPr>
+      </w:pPr>
+      <w:r>
+        <w:rPr>
+          <w:rFonts w:ascii="Times New Roman" w:hAnsi="Times New Roman" w:cs="Times New Roman"/>
+          <w:sz w:val="24"/>
+          <w:szCs w:val="24"/>
+        </w:rPr>
+        <w:t>The data from</w:t>
+      </w:r>
+      <w:r>
+        <w:rPr>
+          <w:rFonts w:ascii="Times New Roman" w:hAnsi="Times New Roman" w:cs="Times New Roman"/>
+          <w:sz w:val="24"/>
+          <w:szCs w:val="24"/>
+        </w:rPr>
+        <w:t xml:space="preserve"> different sources are mostly available in CSV format. Therefore, for the purpose of the </w:t>
       </w:r>
       <w:r>
         <w:rPr>
@@ -1038,7 +1078,7 @@
           <w:sz w:val="24"/>
           <w:szCs w:val="24"/>
         </w:rPr>
-        <w:t>study</w:t>
+        <w:t>project</w:t>
       </w:r>
       <w:r>
         <w:rPr>
@@ -1064,6 +1104,14 @@
           <w:szCs w:val="24"/>
         </w:rPr>
         <w:t xml:space="preserve"> by </w:t>
+      </w:r>
+      <w:r>
+        <w:rPr>
+          <w:rFonts w:ascii="Times New Roman" w:hAnsi="Times New Roman" w:cs="Times New Roman"/>
+          <w:sz w:val="24"/>
+          <w:szCs w:val="24"/>
+        </w:rPr>
+        <w:t xml:space="preserve">using </w:t>
       </w:r>
       <w:proofErr w:type="spellStart"/>
       <w:r>
@@ -1087,6 +1135,7 @@
     <w:p>
       <w:pPr>
         <w:spacing w:line="276" w:lineRule="auto"/>
+        <w:jc w:val="both"/>
         <w:rPr>
           <w:rFonts w:ascii="Times New Roman" w:hAnsi="Times New Roman" w:cs="Times New Roman"/>
           <w:b/>
@@ -1107,6 +1156,7 @@
     <w:p>
       <w:pPr>
         <w:spacing w:line="276" w:lineRule="auto"/>
+        <w:jc w:val="both"/>
       </w:pPr>
       <w:r>
         <w:rPr>
